--- a/Labs/Lab03-Authentication+Authorization/Lab3Instructions-Identity+Auth+Roles.docx
+++ b/Labs/Lab03-Authentication+Authorization/Lab3Instructions-Identity+Auth+Roles.docx
@@ -698,8 +698,6 @@
           <w:szCs w:val="28"/>
         </w:rPr>
       </w:pPr>
-      <w:bookmarkStart w:id="0" w:name="_GoBack"/>
-      <w:bookmarkEnd w:id="0"/>
       <w:r>
         <w:rPr>
           <w:rFonts w:asciiTheme="majorHAnsi" w:hAnsiTheme="majorHAnsi" w:cstheme="majorHAnsi"/>
@@ -773,24 +771,55 @@
           <w:sz w:val="24"/>
           <w:szCs w:val="24"/>
         </w:rPr>
-        <w:t xml:space="preserve">Send a pull request to another student asking them to review your code. </w:t>
-      </w:r>
-    </w:p>
-    <w:p>
-      <w:pPr>
+        <w:t>Using GitHub, s</w:t>
+      </w:r>
+      <w:r>
         <w:rPr>
           <w:rFonts w:asciiTheme="minorHAnsi" w:hAnsiTheme="minorHAnsi"/>
           <w:sz w:val="24"/>
           <w:szCs w:val="24"/>
         </w:rPr>
-      </w:pPr>
+        <w:t xml:space="preserve">end a pull request to another student asking them to review your code. </w:t>
+      </w:r>
       <w:r>
         <w:rPr>
           <w:rFonts w:asciiTheme="minorHAnsi" w:hAnsiTheme="minorHAnsi"/>
           <w:sz w:val="24"/>
           <w:szCs w:val="24"/>
         </w:rPr>
-        <w:t>After you have finished revising your code, you can merge it into the master branch, but keep the lab branch, don't delete it.</w:t>
+        <w:t xml:space="preserve">After you have </w:t>
+      </w:r>
+      <w:r>
+        <w:rPr>
+          <w:rFonts w:asciiTheme="minorHAnsi" w:hAnsiTheme="minorHAnsi"/>
+          <w:sz w:val="24"/>
+          <w:szCs w:val="24"/>
+        </w:rPr>
+        <w:t xml:space="preserve">gotten a review, and </w:t>
+      </w:r>
+      <w:r>
+        <w:rPr>
+          <w:rFonts w:asciiTheme="minorHAnsi" w:hAnsiTheme="minorHAnsi"/>
+          <w:sz w:val="24"/>
+          <w:szCs w:val="24"/>
+        </w:rPr>
+        <w:t>finished revising your code, merge it into the master branch</w:t>
+      </w:r>
+      <w:r>
+        <w:rPr>
+          <w:rFonts w:asciiTheme="minorHAnsi" w:hAnsiTheme="minorHAnsi"/>
+          <w:sz w:val="24"/>
+          <w:szCs w:val="24"/>
+        </w:rPr>
+        <w:t>. K</w:t>
+      </w:r>
+      <w:r>
+        <w:rPr>
+          <w:rFonts w:asciiTheme="minorHAnsi" w:hAnsiTheme="minorHAnsi"/>
+          <w:sz w:val="24"/>
+          <w:szCs w:val="24"/>
+        </w:rPr>
+        <w:t>eep the lab branch, don't delete it.</w:t>
       </w:r>
     </w:p>
     <w:p>
@@ -811,24 +840,60 @@
           <w:sz w:val="24"/>
           <w:szCs w:val="24"/>
         </w:rPr>
-        <w:t>You should get a pull request from the other student and review their code.</w:t>
-      </w:r>
-    </w:p>
-    <w:p>
-      <w:pPr>
+        <w:t>You should get a pull request from the other student</w:t>
+      </w:r>
+      <w:r>
         <w:rPr>
           <w:rFonts w:asciiTheme="minorHAnsi" w:hAnsiTheme="minorHAnsi"/>
           <w:sz w:val="24"/>
           <w:szCs w:val="24"/>
         </w:rPr>
-      </w:pPr>
+        <w:t>. R</w:t>
+      </w:r>
       <w:r>
         <w:rPr>
           <w:rFonts w:asciiTheme="minorHAnsi" w:hAnsiTheme="minorHAnsi"/>
           <w:sz w:val="24"/>
           <w:szCs w:val="24"/>
         </w:rPr>
-        <w:t>In the "online text" field of the Code Review assignment on Moodle, enter the URL of the pull request you responded to.</w:t>
+        <w:t>eview their code</w:t>
+      </w:r>
+      <w:r>
+        <w:rPr>
+          <w:rFonts w:asciiTheme="minorHAnsi" w:hAnsiTheme="minorHAnsi"/>
+          <w:sz w:val="24"/>
+          <w:szCs w:val="24"/>
+        </w:rPr>
+        <w:t xml:space="preserve"> and paste the review form into the comments of their pull request.</w:t>
+      </w:r>
+    </w:p>
+    <w:p>
+      <w:pPr>
+        <w:numPr>
+          <w:ilvl w:val="0"/>
+          <w:numId w:val="19"/>
+        </w:numPr>
+        <w:rPr>
+          <w:rFonts w:asciiTheme="minorHAnsi" w:hAnsiTheme="minorHAnsi"/>
+          <w:sz w:val="24"/>
+          <w:szCs w:val="24"/>
+        </w:rPr>
+      </w:pPr>
+      <w:r>
+        <w:rPr>
+          <w:rFonts w:asciiTheme="minorHAnsi" w:hAnsiTheme="minorHAnsi"/>
+          <w:sz w:val="24"/>
+          <w:szCs w:val="24"/>
+        </w:rPr>
+        <w:t>In the "online text" field of the Code Review assignment on Moodle, enter the URL of the pull request you responded to</w:t>
+      </w:r>
+      <w:r>
+        <w:rPr>
+          <w:rFonts w:asciiTheme="minorHAnsi" w:hAnsiTheme="minorHAnsi"/>
+          <w:sz w:val="24"/>
+          <w:szCs w:val="24"/>
+        </w:rPr>
+        <w:t xml:space="preserve"> and which contains the review you gave.</w:t>
       </w:r>
     </w:p>
     <w:p>
@@ -891,7 +956,23 @@
           <w:sz w:val="24"/>
           <w:szCs w:val="24"/>
         </w:rPr>
-        <w:t>Report of what you did in part 1.</w:t>
+        <w:t xml:space="preserve">Report of what you did </w:t>
+      </w:r>
+      <w:r>
+        <w:rPr>
+          <w:rFonts w:asciiTheme="minorHAnsi" w:hAnsiTheme="minorHAnsi"/>
+          <w:sz w:val="24"/>
+          <w:szCs w:val="24"/>
+        </w:rPr>
+        <w:t>for</w:t>
+      </w:r>
+      <w:r>
+        <w:rPr>
+          <w:rFonts w:asciiTheme="minorHAnsi" w:hAnsiTheme="minorHAnsi"/>
+          <w:sz w:val="24"/>
+          <w:szCs w:val="24"/>
+        </w:rPr>
+        <w:t xml:space="preserve"> part 1.</w:t>
       </w:r>
     </w:p>
     <w:p>
@@ -964,6 +1045,8 @@
           <w:szCs w:val="24"/>
         </w:rPr>
       </w:pPr>
+      <w:bookmarkStart w:id="0" w:name="_GoBack"/>
+      <w:bookmarkEnd w:id="0"/>
     </w:p>
     <w:sectPr>
       <w:type w:val="continuous"/>
@@ -1012,7 +1095,10 @@
       <w:t>Written by Brian Bird, Lane Community College</w:t>
     </w:r>
     <w:r>
-      <w:t>, Winter 2017</w:t>
+      <w:t>, Winter 20</w:t>
+    </w:r>
+    <w:r>
+      <w:t>20</w:t>
     </w:r>
   </w:p>
 </w:ftr>
@@ -3756,6 +3842,7 @@
   <w:style w:type="character" w:default="1" w:styleId="DefaultParagraphFont">
     <w:name w:val="Default Paragraph Font"/>
     <w:uiPriority w:val="1"/>
+    <w:semiHidden/>
     <w:unhideWhenUsed/>
   </w:style>
   <w:style w:type="table" w:default="1" w:styleId="TableNormal">
